--- a/A1_User Travel Data analysis.docx
+++ b/A1_User Travel Data analysis.docx
@@ -2856,35 +2856,10 @@
           <w:sz w:val="20"/>
           <w:szCs w:val="20"/>
         </w:rPr>
-        <w:t>).</w:t>
-      </w:r>
-      <w:r>
-        <w:rPr>
-          <w:rFonts w:ascii="Consolas" w:hAnsi="Consolas" w:cs="Consolas"/>
-          <w:color w:val="4C4C4C"/>
-          <w:sz w:val="20"/>
-          <w:szCs w:val="20"/>
-        </w:rPr>
-        <w:t>alias</w:t>
-      </w:r>
-      <w:r>
-        <w:rPr>
-          <w:rFonts w:ascii="Consolas" w:hAnsi="Consolas" w:cs="Consolas"/>
-          <w:color w:val="000000"/>
-          <w:sz w:val="20"/>
-          <w:szCs w:val="20"/>
-        </w:rPr>
-        <w:t>(</w:t>
-      </w:r>
-      <w:r>
-        <w:rPr>
-          <w:rFonts w:ascii="Consolas" w:hAnsi="Consolas" w:cs="Consolas"/>
-          <w:color w:val="2A00FF"/>
-          <w:sz w:val="20"/>
-          <w:szCs w:val="20"/>
-        </w:rPr>
-        <w:t>"aa”)</w:t>
-      </w:r>
+        <w:t>)</w:t>
+      </w:r>
+      <w:bookmarkStart w:id="0" w:name="_GoBack"/>
+      <w:bookmarkEnd w:id="0"/>
     </w:p>
     <w:p>
       <w:pPr>
@@ -3129,8 +3104,6 @@
           <w:szCs w:val="20"/>
         </w:rPr>
       </w:pPr>
-      <w:bookmarkStart w:id="0" w:name="_GoBack"/>
-      <w:bookmarkEnd w:id="0"/>
     </w:p>
     <w:p>
       <w:pPr>
